--- a/First commit in Git Hub.docx
+++ b/First commit in Git Hub.docx
@@ -14,8 +14,14 @@
       <w:r>
         <w:t xml:space="preserve"> Hub</w:t>
       </w:r>
+      <w:r>
+        <w:t xml:space="preserve"> bash </w:t>
+      </w:r>
       <w:bookmarkStart w:id="0" w:name="_GoBack"/>
       <w:bookmarkEnd w:id="0"/>
+      <w:r>
+        <w:t>from local</w:t>
+      </w:r>
     </w:p>
     <w:sectPr>
       <w:pgSz w:w="12240" w:h="15840"/>
